--- a/src/michael-resume-10-22.docx
+++ b/src/michael-resume-10-22.docx
@@ -265,7 +265,6 @@
         </w:rPr>
         <w:t xml:space="preserve"> – School of Data Science Coding </w:t>
       </w:r>
-      <w:proofErr w:type="spellStart"/>
       <w:r>
         <w:rPr>
           <w:rFonts w:ascii="Times New Roman" w:eastAsia="Times New Roman" w:hAnsi="Times New Roman" w:cs="Times New Roman"/>
@@ -273,9 +272,17 @@
           <w:bCs/>
           <w:color w:val="000000"/>
         </w:rPr>
-        <w:t>Bootcamp</w:t>
-      </w:r>
-      <w:proofErr w:type="spellEnd"/>
+        <w:t>Boot C</w:t>
+      </w:r>
+      <w:r>
+        <w:rPr>
+          <w:rFonts w:ascii="Times New Roman" w:eastAsia="Times New Roman" w:hAnsi="Times New Roman" w:cs="Times New Roman"/>
+          <w:b/>
+          <w:bCs/>
+          <w:color w:val="000000"/>
+        </w:rPr>
+        <w:t>amp</w:t>
+      </w:r>
       <w:r>
         <w:rPr>
           <w:rFonts w:ascii="Times New Roman" w:eastAsia="Times New Roman" w:hAnsi="Times New Roman" w:cs="Times New Roman"/>
@@ -328,71 +335,7 @@
           <w:rFonts w:ascii="Times New Roman" w:eastAsia="Times New Roman" w:hAnsi="Times New Roman" w:cs="Times New Roman"/>
           <w:color w:val="000000"/>
         </w:rPr>
-        <w:t xml:space="preserve">: M.E.R.N Stack Development, </w:t>
-      </w:r>
-      <w:proofErr w:type="spellStart"/>
-      <w:r>
-        <w:rPr>
-          <w:rFonts w:ascii="Times New Roman" w:eastAsia="Times New Roman" w:hAnsi="Times New Roman" w:cs="Times New Roman"/>
-          <w:color w:val="000000"/>
-        </w:rPr>
-        <w:t>Git</w:t>
-      </w:r>
-      <w:proofErr w:type="spellEnd"/>
-      <w:r>
-        <w:rPr>
-          <w:rFonts w:ascii="Times New Roman" w:eastAsia="Times New Roman" w:hAnsi="Times New Roman" w:cs="Times New Roman"/>
-          <w:color w:val="000000"/>
-        </w:rPr>
-        <w:t xml:space="preserve">, </w:t>
-      </w:r>
-      <w:proofErr w:type="spellStart"/>
-      <w:r>
-        <w:rPr>
-          <w:rFonts w:ascii="Times New Roman" w:eastAsia="Times New Roman" w:hAnsi="Times New Roman" w:cs="Times New Roman"/>
-          <w:color w:val="000000"/>
-        </w:rPr>
-        <w:t>Wireframing</w:t>
-      </w:r>
-      <w:proofErr w:type="spellEnd"/>
-      <w:r>
-        <w:rPr>
-          <w:rFonts w:ascii="Times New Roman" w:eastAsia="Times New Roman" w:hAnsi="Times New Roman" w:cs="Times New Roman"/>
-          <w:color w:val="000000"/>
-        </w:rPr>
-        <w:t xml:space="preserve">, User Experience and Interface, Collaborative Coding, </w:t>
-      </w:r>
-      <w:proofErr w:type="spellStart"/>
-      <w:r>
-        <w:rPr>
-          <w:rFonts w:ascii="Times New Roman" w:eastAsia="Times New Roman" w:hAnsi="Times New Roman" w:cs="Times New Roman"/>
-          <w:color w:val="000000"/>
-        </w:rPr>
-        <w:t>MySQL</w:t>
-      </w:r>
-      <w:proofErr w:type="spellEnd"/>
-      <w:r>
-        <w:rPr>
-          <w:rFonts w:ascii="Times New Roman" w:eastAsia="Times New Roman" w:hAnsi="Times New Roman" w:cs="Times New Roman"/>
-          <w:color w:val="000000"/>
-        </w:rPr>
-        <w:t xml:space="preserve">, Apollo Server, JSON, Third-Party API, Server-Side API, OOP, ORM, MVC, </w:t>
-      </w:r>
-      <w:proofErr w:type="spellStart"/>
-      <w:r>
-        <w:rPr>
-          <w:rFonts w:ascii="Times New Roman" w:eastAsia="Times New Roman" w:hAnsi="Times New Roman" w:cs="Times New Roman"/>
-          <w:color w:val="000000"/>
-        </w:rPr>
-        <w:t>NoSQL</w:t>
-      </w:r>
-      <w:proofErr w:type="spellEnd"/>
-      <w:r>
-        <w:rPr>
-          <w:rFonts w:ascii="Times New Roman" w:eastAsia="Times New Roman" w:hAnsi="Times New Roman" w:cs="Times New Roman"/>
-          <w:color w:val="000000"/>
-        </w:rPr>
-        <w:t>, PWA</w:t>
+        <w:t>: M.E.R.N Stack Development, Git, Wireframing, User Experience and Interface, Collaborative Coding, MySQL, Apollo Server, JSON, Third-Party API, Server-Side API, OOP, ORM, MVC, NoSQL, PWA</w:t>
       </w:r>
       <w:r>
         <w:rPr>
@@ -403,24 +346,12 @@
         </w:rPr>
         <w:t xml:space="preserve">, </w:t>
       </w:r>
-      <w:proofErr w:type="spellStart"/>
       <w:r>
         <w:rPr>
           <w:rFonts w:ascii="Times New Roman" w:eastAsia="Times New Roman" w:hAnsi="Times New Roman" w:cs="Times New Roman"/>
           <w:color w:val="000000"/>
         </w:rPr>
         <w:t>Heroku</w:t>
-      </w:r>
-      <w:proofErr w:type="spellEnd"/>
-      <w:r>
-        <w:rPr>
-          <w:rFonts w:ascii="Times New Roman" w:eastAsia="Times New Roman" w:hAnsi="Times New Roman" w:cs="Times New Roman"/>
-          <w:color w:val="000000"/>
-          <w:sz w:val="28"/>
-          <w:szCs w:val="28"/>
-          <w:u w:val="single"/>
-        </w:rPr>
-        <w:t>      </w:t>
       </w:r>
     </w:p>
     <w:p>
@@ -448,42 +379,7 @@
           <w:rFonts w:ascii="Times New Roman" w:eastAsia="Times New Roman" w:hAnsi="Times New Roman" w:cs="Times New Roman"/>
           <w:color w:val="000000"/>
         </w:rPr>
-        <w:t xml:space="preserve">State Management, Components, CSS in JS, JSX, React Modules, Router-DOM, </w:t>
-      </w:r>
-      <w:proofErr w:type="gramStart"/>
-      <w:r>
-        <w:rPr>
-          <w:rFonts w:ascii="Times New Roman" w:eastAsia="Times New Roman" w:hAnsi="Times New Roman" w:cs="Times New Roman"/>
-          <w:color w:val="000000"/>
-        </w:rPr>
-        <w:t>Debugging(</w:t>
-      </w:r>
-      <w:proofErr w:type="gramEnd"/>
-      <w:r>
-        <w:rPr>
-          <w:rFonts w:ascii="Times New Roman" w:eastAsia="Times New Roman" w:hAnsi="Times New Roman" w:cs="Times New Roman"/>
-          <w:color w:val="000000"/>
-        </w:rPr>
-        <w:t xml:space="preserve">Logging, Breakpoints, Network Tab), </w:t>
-      </w:r>
-      <w:r>
-        <w:rPr>
-          <w:rFonts w:ascii="Times New Roman" w:eastAsia="Times New Roman" w:hAnsi="Times New Roman" w:cs="Times New Roman"/>
-          <w:color w:val="000000"/>
-          <w:sz w:val="28"/>
-          <w:szCs w:val="28"/>
-          <w:u w:val="single"/>
-        </w:rPr>
-        <w:t>                                                 </w:t>
-      </w:r>
-      <w:r>
-        <w:rPr>
-          <w:rFonts w:ascii="Times New Roman" w:eastAsia="Times New Roman" w:hAnsi="Times New Roman" w:cs="Times New Roman"/>
-          <w:color w:val="000000"/>
-          <w:sz w:val="28"/>
-          <w:szCs w:val="28"/>
-        </w:rPr>
-        <w:t> </w:t>
+        <w:t>State Management, Components, CSS in JS, JSX, React Modules, Router-DOM, Debugging(Logging, Breakpoints, Network Tab)</w:t>
       </w:r>
     </w:p>
     <w:p>
@@ -1061,10 +957,6 @@
     </w:p>
     <w:p>
       <w:pPr>
-        <w:numPr>
-          <w:ilvl w:val="0"/>
-          <w:numId w:val="5"/>
-        </w:numPr>
         <w:spacing w:after="0" w:line="240" w:lineRule="auto"/>
         <w:ind w:left="1060"/>
         <w:textAlignment w:val="baseline"/>
@@ -1093,16 +985,7 @@
           <w:szCs w:val="28"/>
           <w:u w:val="single"/>
         </w:rPr>
-        <w:t xml:space="preserve">References                                                                                                                                 </w:t>
-      </w:r>
-      <w:r>
-        <w:rPr>
-          <w:rFonts w:ascii="Times New Roman" w:eastAsia="Times New Roman" w:hAnsi="Times New Roman" w:cs="Times New Roman"/>
-          <w:color w:val="000000"/>
-          <w:sz w:val="28"/>
-          <w:szCs w:val="28"/>
-        </w:rPr>
-        <w:t> </w:t>
+        <w:t xml:space="preserve">References                                                                                                                     </w:t>
       </w:r>
     </w:p>
     <w:p>
